--- a/AsposeWordSamples/docx/ReplaceSample.docx
+++ b/AsposeWordSamples/docx/ReplaceSample.docx
@@ -1,6 +1,6 @@
 
 <file path=word/document.xml><?xml version="1.0" encoding="utf-8"?>
-<w:document xmlns:wpc="http://schemas.microsoft.com/office/word/2010/wordprocessingCanvas" xmlns:cx="http://schemas.microsoft.com/office/drawing/2014/chartex" xmlns:cx1="http://schemas.microsoft.com/office/drawing/2015/9/8/chartex" xmlns:cx2="http://schemas.microsoft.com/office/drawing/2015/10/21/chartex" xmlns:cx3="http://schemas.microsoft.com/office/drawing/2016/5/9/chartex" xmlns:cx4="http://schemas.microsoft.com/office/drawing/2016/5/10/chartex" xmlns:cx5="http://schemas.microsoft.com/office/drawing/2016/5/11/chartex" xmlns:cx6="http://schemas.microsoft.com/office/drawing/2016/5/12/chartex" xmlns:cx7="http://schemas.microsoft.com/office/drawing/2016/5/13/chartex" xmlns:cx8="http://schemas.microsoft.com/office/drawing/2016/5/14/chartex" xmlns:mc="http://schemas.openxmlformats.org/markup-compatibility/2006" xmlns:aink="http://schemas.microsoft.com/office/drawing/2016/ink" xmlns:am3d="http://schemas.microsoft.com/office/drawing/2017/model3d" xmlns:o="urn:schemas-microsoft-com:office:office" xmlns:r="http://schemas.openxmlformats.org/officeDocument/2006/relationships" xmlns:m="http://schemas.openxmlformats.org/officeDocument/2006/math" xmlns:v="urn:schemas-microsoft-com:vml" xmlns:wp14="http://schemas.microsoft.com/office/word/2010/wordprocessingDrawing" xmlns:wp="http://schemas.openxmlformats.org/drawingml/2006/wordprocessingDrawing" xmlns:w10="urn:schemas-microsoft-com:office:word" xmlns:w="http://schemas.openxmlformats.org/wordprocessingml/2006/main" xmlns:w14="http://schemas.microsoft.com/office/word/2010/wordml" xmlns:w15="http://schemas.microsoft.com/office/word/2012/wordml" xmlns:w16cex="http://schemas.microsoft.com/office/word/2018/wordml/cex" xmlns:w16cid="http://schemas.microsoft.com/office/word/2016/wordml/cid" xmlns:w16="http://schemas.microsoft.com/office/word/2018/wordml" xmlns:w16se="http://schemas.microsoft.com/office/word/2015/wordml/symex" xmlns:wpg="http://schemas.microsoft.com/office/word/2010/wordprocessingGroup" xmlns:wpi="http://schemas.microsoft.com/office/word/2010/wordprocessingInk" xmlns:wne="http://schemas.microsoft.com/office/word/2006/wordml" xmlns:wps="http://schemas.microsoft.com/office/word/2010/wordprocessingShape" mc:Ignorable="w14 w15 w16se w16cid w16 w16cex wp14">
+<w:document xmlns:wpc="http://schemas.microsoft.com/office/word/2010/wordprocessingCanvas" xmlns:cx="http://schemas.microsoft.com/office/drawing/2014/chartex" xmlns:cx1="http://schemas.microsoft.com/office/drawing/2015/9/8/chartex" xmlns:cx2="http://schemas.microsoft.com/office/drawing/2015/10/21/chartex" xmlns:cx3="http://schemas.microsoft.com/office/drawing/2016/5/9/chartex" xmlns:cx4="http://schemas.microsoft.com/office/drawing/2016/5/10/chartex" xmlns:cx5="http://schemas.microsoft.com/office/drawing/2016/5/11/chartex" xmlns:cx6="http://schemas.microsoft.com/office/drawing/2016/5/12/chartex" xmlns:cx7="http://schemas.microsoft.com/office/drawing/2016/5/13/chartex" xmlns:cx8="http://schemas.microsoft.com/office/drawing/2016/5/14/chartex" xmlns:mc="http://schemas.openxmlformats.org/markup-compatibility/2006" xmlns:aink="http://schemas.microsoft.com/office/drawing/2016/ink" xmlns:am3d="http://schemas.microsoft.com/office/drawing/2017/model3d" xmlns:o="urn:schemas-microsoft-com:office:office" xmlns:oel="http://schemas.microsoft.com/office/2019/extlst" xmlns:r="http://schemas.openxmlformats.org/officeDocument/2006/relationships" xmlns:m="http://schemas.openxmlformats.org/officeDocument/2006/math" xmlns:v="urn:schemas-microsoft-com:vml" xmlns:wp14="http://schemas.microsoft.com/office/word/2010/wordprocessingDrawing" xmlns:wp="http://schemas.openxmlformats.org/drawingml/2006/wordprocessingDrawing" xmlns:w10="urn:schemas-microsoft-com:office:word" xmlns:w="http://schemas.openxmlformats.org/wordprocessingml/2006/main" xmlns:w14="http://schemas.microsoft.com/office/word/2010/wordml" xmlns:w15="http://schemas.microsoft.com/office/word/2012/wordml" xmlns:w16cex="http://schemas.microsoft.com/office/word/2018/wordml/cex" xmlns:w16cid="http://schemas.microsoft.com/office/word/2016/wordml/cid" xmlns:w16="http://schemas.microsoft.com/office/word/2018/wordml" xmlns:w16sdtdh="http://schemas.microsoft.com/office/word/2020/wordml/sdtdatahash" xmlns:w16se="http://schemas.microsoft.com/office/word/2015/wordml/symex" xmlns:wpg="http://schemas.microsoft.com/office/word/2010/wordprocessingGroup" xmlns:wpi="http://schemas.microsoft.com/office/word/2010/wordprocessingInk" xmlns:wne="http://schemas.microsoft.com/office/word/2006/wordml" xmlns:wps="http://schemas.microsoft.com/office/word/2010/wordprocessingShape" mc:Ignorable="w14 w15 w16se w16cid w16 w16cex w16sdtdh wp14">
   <w:body>
     <w:p>
       <w:r>
@@ -62,6 +62,174 @@
       </w:r>
     </w:p>
     <w:p/>
+    <w:p>
+      <w:r>
+        <w:rPr>
+          <w:rFonts w:hint="eastAsia"/>
+        </w:rPr>
+        <w:t>欄位</w:t>
+      </w:r>
+      <w:r>
+        <w:rPr>
+          <w:rFonts w:hint="eastAsia"/>
+        </w:rPr>
+        <w:t>1</w:t>
+      </w:r>
+      <w:r>
+        <w:rPr>
+          <w:rFonts w:hint="eastAsia"/>
+        </w:rPr>
+        <w:t>：</w:t>
+      </w:r>
+      <w:r>
+        <w:fldChar w:fldCharType="begin"/>
+      </w:r>
+      <w:r>
+        <w:instrText xml:space="preserve"> MERGEFIELD Column1 </w:instrText>
+      </w:r>
+      <w:r>
+        <w:fldChar w:fldCharType="end"/>
+      </w:r>
+    </w:p>
+    <w:p>
+      <w:r>
+        <w:rPr>
+          <w:rFonts w:hint="eastAsia"/>
+        </w:rPr>
+        <w:t>欄位</w:t>
+      </w:r>
+      <w:r>
+        <w:rPr>
+          <w:rFonts w:hint="eastAsia"/>
+        </w:rPr>
+        <w:t>2</w:t>
+      </w:r>
+      <w:r>
+        <w:rPr>
+          <w:rFonts w:hint="eastAsia"/>
+        </w:rPr>
+        <w:t>：</w:t>
+      </w:r>
+      <w:r>
+        <w:fldChar w:fldCharType="begin"/>
+      </w:r>
+      <w:r>
+        <w:instrText xml:space="preserve"> MERGEFIELD Column2 </w:instrText>
+      </w:r>
+      <w:r>
+        <w:fldChar w:fldCharType="end"/>
+      </w:r>
+    </w:p>
+    <w:p>
+      <w:pPr>
+        <w:rPr>
+          <w:rFonts w:hint="eastAsia"/>
+        </w:rPr>
+      </w:pPr>
+    </w:p>
+    <w:p/>
+    <w:tbl>
+      <w:tblPr>
+        <w:tblStyle w:val="TableGrid"/>
+        <w:tblW w:w="0" w:type="auto"/>
+        <w:tblLook w:val="04A0" w:firstRow="1" w:lastRow="0" w:firstColumn="1" w:lastColumn="0" w:noHBand="0" w:noVBand="1"/>
+      </w:tblPr>
+      <w:tblGrid>
+        <w:gridCol w:w="2123"/>
+        <w:gridCol w:w="2057"/>
+        <w:gridCol w:w="2058"/>
+        <w:gridCol w:w="2058"/>
+      </w:tblGrid>
+      <w:tr>
+        <w:tc>
+          <w:tcPr>
+            <w:tcW w:w="2123" w:type="dxa"/>
+          </w:tcPr>
+          <w:p>
+            <w:pPr>
+              <w:rPr>
+                <w:rFonts w:hint="eastAsia"/>
+                <w:b/>
+                <w:bCs/>
+              </w:rPr>
+            </w:pPr>
+            <w:r>
+              <w:rPr>
+                <w:rFonts w:hint="eastAsia"/>
+                <w:b/>
+                <w:bCs/>
+              </w:rPr>
+              <w:t>項目</w:t>
+            </w:r>
+          </w:p>
+        </w:tc>
+        <w:tc>
+          <w:tcPr>
+            <w:tcW w:w="2057" w:type="dxa"/>
+          </w:tcPr>
+          <w:p>
+            <w:pPr>
+              <w:rPr>
+                <w:b/>
+                <w:bCs/>
+              </w:rPr>
+            </w:pPr>
+          </w:p>
+        </w:tc>
+        <w:tc>
+          <w:tcPr>
+            <w:tcW w:w="2058" w:type="dxa"/>
+          </w:tcPr>
+          <w:p>
+            <w:pPr>
+              <w:rPr>
+                <w:b/>
+                <w:bCs/>
+              </w:rPr>
+            </w:pPr>
+          </w:p>
+        </w:tc>
+        <w:tc>
+          <w:tcPr>
+            <w:tcW w:w="2058" w:type="dxa"/>
+          </w:tcPr>
+          <w:p>
+            <w:pPr>
+              <w:rPr>
+                <w:b/>
+                <w:bCs/>
+              </w:rPr>
+            </w:pPr>
+          </w:p>
+        </w:tc>
+      </w:tr>
+      <w:tr>
+        <w:tc>
+          <w:tcPr>
+            <w:tcW w:w="2123" w:type="dxa"/>
+          </w:tcPr>
+          <w:p/>
+        </w:tc>
+        <w:tc>
+          <w:tcPr>
+            <w:tcW w:w="2057" w:type="dxa"/>
+          </w:tcPr>
+          <w:p/>
+        </w:tc>
+        <w:tc>
+          <w:tcPr>
+            <w:tcW w:w="2058" w:type="dxa"/>
+          </w:tcPr>
+          <w:p/>
+        </w:tc>
+        <w:tc>
+          <w:tcPr>
+            <w:tcW w:w="2058" w:type="dxa"/>
+          </w:tcPr>
+          <w:p/>
+        </w:tc>
+      </w:tr>
+    </w:tbl>
     <w:p/>
     <w:sectPr>
       <w:pgSz w:w="11906" w:h="16838"/>
@@ -74,7 +242,7 @@
 </file>
 
 <file path=word/styles.xml><?xml version="1.0" encoding="utf-8"?>
-<w:styles xmlns:mc="http://schemas.openxmlformats.org/markup-compatibility/2006" xmlns:r="http://schemas.openxmlformats.org/officeDocument/2006/relationships" xmlns:w="http://schemas.openxmlformats.org/wordprocessingml/2006/main" xmlns:w14="http://schemas.microsoft.com/office/word/2010/wordml" xmlns:w15="http://schemas.microsoft.com/office/word/2012/wordml" xmlns:w16cex="http://schemas.microsoft.com/office/word/2018/wordml/cex" xmlns:w16cid="http://schemas.microsoft.com/office/word/2016/wordml/cid" xmlns:w16="http://schemas.microsoft.com/office/word/2018/wordml" xmlns:w16se="http://schemas.microsoft.com/office/word/2015/wordml/symex" mc:Ignorable="w14 w15 w16se w16cid w16 w16cex">
+<w:styles xmlns:mc="http://schemas.openxmlformats.org/markup-compatibility/2006" xmlns:r="http://schemas.openxmlformats.org/officeDocument/2006/relationships" xmlns:w="http://schemas.openxmlformats.org/wordprocessingml/2006/main" xmlns:w14="http://schemas.microsoft.com/office/word/2010/wordml" xmlns:w15="http://schemas.microsoft.com/office/word/2012/wordml" xmlns:w16cex="http://schemas.microsoft.com/office/word/2018/wordml/cex" xmlns:w16cid="http://schemas.microsoft.com/office/word/2016/wordml/cid" xmlns:w16="http://schemas.microsoft.com/office/word/2018/wordml" xmlns:w16sdtdh="http://schemas.microsoft.com/office/word/2020/wordml/sdtdatahash" xmlns:w16se="http://schemas.microsoft.com/office/word/2015/wordml/symex" mc:Ignorable="w14 w15 w16se w16cid w16 w16cex w16sdtdh">
   <w:docDefaults>
     <w:rPrDefault>
       <w:rPr>
@@ -465,20 +633,20 @@
     <w:lsdException w:name="Unresolved Mention" w:semiHidden="1" w:unhideWhenUsed="1"/>
     <w:lsdException w:name="Smart Link" w:semiHidden="1" w:unhideWhenUsed="1"/>
   </w:latentStyles>
-  <w:style w:type="paragraph" w:default="1" w:styleId="a">
+  <w:style w:type="paragraph" w:default="1" w:styleId="Normal">
     <w:name w:val="Normal"/>
     <w:qFormat/>
     <w:pPr>
       <w:widowControl w:val="0"/>
     </w:pPr>
   </w:style>
-  <w:style w:type="character" w:default="1" w:styleId="a0">
+  <w:style w:type="character" w:default="1" w:styleId="DefaultParagraphFont">
     <w:name w:val="Default Paragraph Font"/>
     <w:uiPriority w:val="1"/>
     <w:semiHidden/>
     <w:unhideWhenUsed/>
   </w:style>
-  <w:style w:type="table" w:default="1" w:styleId="a1">
+  <w:style w:type="table" w:default="1" w:styleId="TableNormal">
     <w:name w:val="Normal Table"/>
     <w:uiPriority w:val="99"/>
     <w:semiHidden/>
@@ -493,11 +661,27 @@
       </w:tblCellMar>
     </w:tblPr>
   </w:style>
-  <w:style w:type="numbering" w:default="1" w:styleId="a2">
+  <w:style w:type="numbering" w:default="1" w:styleId="NoList">
     <w:name w:val="No List"/>
     <w:uiPriority w:val="99"/>
     <w:semiHidden/>
     <w:unhideWhenUsed/>
+  </w:style>
+  <w:style w:type="table" w:styleId="TableGrid">
+    <w:name w:val="Table Grid"/>
+    <w:basedOn w:val="TableNormal"/>
+    <w:uiPriority w:val="39"/>
+    <w:rsid w:val="00084518"/>
+    <w:tblPr>
+      <w:tblBorders>
+        <w:top w:val="single" w:sz="4" w:space="0" w:color="auto"/>
+        <w:left w:val="single" w:sz="4" w:space="0" w:color="auto"/>
+        <w:bottom w:val="single" w:sz="4" w:space="0" w:color="auto"/>
+        <w:right w:val="single" w:sz="4" w:space="0" w:color="auto"/>
+        <w:insideH w:val="single" w:sz="4" w:space="0" w:color="auto"/>
+        <w:insideV w:val="single" w:sz="4" w:space="0" w:color="auto"/>
+      </w:tblBorders>
+    </w:tblPr>
   </w:style>
 </w:styles>
 </file>

--- a/AsposeWordSamples/docx/ReplaceSample.docx
+++ b/AsposeWordSamples/docx/ReplaceSample.docx
@@ -14,7 +14,11 @@
       </w:r>
     </w:p>
     <w:p/>
-    <w:p/>
+    <w:p>
+      <w:r>
+        <w:t>Replace</w:t>
+      </w:r>
+    </w:p>
     <w:p>
       <w:r>
         <w:rPr>
@@ -64,31 +68,7 @@
     <w:p/>
     <w:p>
       <w:r>
-        <w:rPr>
-          <w:rFonts w:hint="eastAsia"/>
-        </w:rPr>
-        <w:t>欄位</w:t>
-      </w:r>
-      <w:r>
-        <w:rPr>
-          <w:rFonts w:hint="eastAsia"/>
-        </w:rPr>
-        <w:t>1</w:t>
-      </w:r>
-      <w:r>
-        <w:rPr>
-          <w:rFonts w:hint="eastAsia"/>
-        </w:rPr>
-        <w:t>：</w:t>
-      </w:r>
-      <w:r>
-        <w:fldChar w:fldCharType="begin"/>
-      </w:r>
-      <w:r>
-        <w:instrText xml:space="preserve"> MERGEFIELD Column1 </w:instrText>
-      </w:r>
-      <w:r>
-        <w:fldChar w:fldCharType="end"/>
+        <w:t>MergeField</w:t>
       </w:r>
     </w:p>
     <w:p>
@@ -102,7 +82,7 @@
         <w:rPr>
           <w:rFonts w:hint="eastAsia"/>
         </w:rPr>
-        <w:t>2</w:t>
+        <w:t>1</w:t>
       </w:r>
       <w:r>
         <w:rPr>
@@ -114,19 +94,42 @@
         <w:fldChar w:fldCharType="begin"/>
       </w:r>
       <w:r>
-        <w:instrText xml:space="preserve"> MERGEFIELD Column2 </w:instrText>
+        <w:instrText xml:space="preserve"> MERGEFIELD Column1 </w:instrText>
       </w:r>
       <w:r>
         <w:fldChar w:fldCharType="end"/>
       </w:r>
     </w:p>
     <w:p>
-      <w:pPr>
-        <w:rPr>
-          <w:rFonts w:hint="eastAsia"/>
-        </w:rPr>
-      </w:pPr>
+      <w:r>
+        <w:rPr>
+          <w:rFonts w:hint="eastAsia"/>
+        </w:rPr>
+        <w:t>欄位</w:t>
+      </w:r>
+      <w:r>
+        <w:rPr>
+          <w:rFonts w:hint="eastAsia"/>
+        </w:rPr>
+        <w:t>2</w:t>
+      </w:r>
+      <w:r>
+        <w:rPr>
+          <w:rFonts w:hint="eastAsia"/>
+        </w:rPr>
+        <w:t>：</w:t>
+      </w:r>
+      <w:r>
+        <w:fldChar w:fldCharType="begin"/>
+      </w:r>
+      <w:r>
+        <w:instrText xml:space="preserve"> MERGEFIELD Column2 </w:instrText>
+      </w:r>
+      <w:r>
+        <w:fldChar w:fldCharType="end"/>
+      </w:r>
     </w:p>
+    <w:p/>
     <w:p/>
     <w:tbl>
       <w:tblPr>
@@ -148,11 +151,11 @@
           <w:p>
             <w:pPr>
               <w:rPr>
-                <w:rFonts w:hint="eastAsia"/>
                 <w:b/>
                 <w:bCs/>
               </w:rPr>
             </w:pPr>
+            <w:bookmarkStart w:id="0" w:name="Table1"/>
             <w:r>
               <w:rPr>
                 <w:rFonts w:hint="eastAsia"/>
@@ -174,6 +177,13 @@
                 <w:bCs/>
               </w:rPr>
             </w:pPr>
+            <w:r>
+              <w:rPr>
+                <w:b/>
+                <w:bCs/>
+              </w:rPr>
+              <w:t>1</w:t>
+            </w:r>
           </w:p>
         </w:tc>
         <w:tc>
@@ -187,6 +197,13 @@
                 <w:bCs/>
               </w:rPr>
             </w:pPr>
+            <w:r>
+              <w:rPr>
+                <w:b/>
+                <w:bCs/>
+              </w:rPr>
+              <w:t>2</w:t>
+            </w:r>
           </w:p>
         </w:tc>
         <w:tc>
@@ -200,6 +217,13 @@
                 <w:bCs/>
               </w:rPr>
             </w:pPr>
+            <w:r>
+              <w:rPr>
+                <w:b/>
+                <w:bCs/>
+              </w:rPr>
+              <w:t>3</w:t>
+            </w:r>
           </w:p>
         </w:tc>
       </w:tr>
@@ -208,27 +232,80 @@
           <w:tcPr>
             <w:tcW w:w="2123" w:type="dxa"/>
           </w:tcPr>
-          <w:p/>
+          <w:p>
+            <w:pPr>
+              <w:rPr>
+                <w:b/>
+                <w:bCs/>
+              </w:rPr>
+            </w:pPr>
+            <w:r>
+              <w:rPr>
+                <w:b/>
+                <w:bCs/>
+              </w:rPr>
+              <w:t>1</w:t>
+            </w:r>
+          </w:p>
         </w:tc>
         <w:tc>
           <w:tcPr>
             <w:tcW w:w="2057" w:type="dxa"/>
           </w:tcPr>
-          <w:p/>
+          <w:p>
+            <w:pPr>
+              <w:rPr>
+                <w:i/>
+                <w:iCs/>
+              </w:rPr>
+            </w:pPr>
+            <w:r>
+              <w:rPr>
+                <w:i/>
+                <w:iCs/>
+              </w:rPr>
+              <w:t>2</w:t>
+            </w:r>
+          </w:p>
         </w:tc>
         <w:tc>
           <w:tcPr>
             <w:tcW w:w="2058" w:type="dxa"/>
           </w:tcPr>
-          <w:p/>
+          <w:p>
+            <w:pPr>
+              <w:rPr>
+                <w:u w:val="single"/>
+              </w:rPr>
+            </w:pPr>
+            <w:r>
+              <w:rPr>
+                <w:u w:val="single"/>
+              </w:rPr>
+              <w:t>3</w:t>
+            </w:r>
+          </w:p>
         </w:tc>
         <w:tc>
           <w:tcPr>
             <w:tcW w:w="2058" w:type="dxa"/>
           </w:tcPr>
-          <w:p/>
+          <w:p>
+            <w:pPr>
+              <w:rPr>
+                <w:strike/>
+              </w:rPr>
+            </w:pPr>
+            <w:r>
+              <w:rPr>
+                <w:strike/>
+              </w:rPr>
+              <w:t>a</w:t>
+            </w:r>
+          </w:p>
         </w:tc>
       </w:tr>
+      <w:bookmarkEnd w:id="0"/>
     </w:tbl>
     <w:p/>
     <w:sectPr>

--- a/AsposeWordSamples/docx/ReplaceSample.docx
+++ b/AsposeWordSamples/docx/ReplaceSample.docx
@@ -32,12 +32,14 @@
         </w:rPr>
         <w:t>_</w:t>
       </w:r>
+      <w:proofErr w:type="spellStart"/>
       <w:r>
         <w:rPr>
           <w:rFonts w:hint="eastAsia"/>
         </w:rPr>
         <w:t>fullName</w:t>
       </w:r>
+      <w:proofErr w:type="spellEnd"/>
       <w:r>
         <w:t>_</w:t>
       </w:r>
@@ -67,9 +69,11 @@
     </w:p>
     <w:p/>
     <w:p>
+      <w:proofErr w:type="spellStart"/>
       <w:r>
         <w:t>MergeField</w:t>
       </w:r>
+      <w:proofErr w:type="spellEnd"/>
     </w:p>
     <w:p>
       <w:r>
@@ -94,7 +98,16 @@
         <w:fldChar w:fldCharType="begin"/>
       </w:r>
       <w:r>
-        <w:instrText xml:space="preserve"> MERGEFIELD Column1 </w:instrText>
+        <w:instrText xml:space="preserve"> </w:instrText>
+      </w:r>
+      <w:r>
+        <w:rPr>
+          <w:rFonts w:hint="eastAsia"/>
+        </w:rPr>
+        <w:instrText>C</w:instrText>
+      </w:r>
+      <w:r>
+        <w:instrText xml:space="preserve">olumn1 </w:instrText>
       </w:r>
       <w:r>
         <w:fldChar w:fldCharType="end"/>
@@ -123,7 +136,16 @@
         <w:fldChar w:fldCharType="begin"/>
       </w:r>
       <w:r>
-        <w:instrText xml:space="preserve"> MERGEFIELD Column2 </w:instrText>
+        <w:instrText xml:space="preserve"> </w:instrText>
+      </w:r>
+      <w:r>
+        <w:rPr>
+          <w:rFonts w:hint="eastAsia"/>
+        </w:rPr>
+        <w:instrText>C</w:instrText>
+      </w:r>
+      <w:r>
+        <w:instrText xml:space="preserve">olumn2 </w:instrText>
       </w:r>
       <w:r>
         <w:fldChar w:fldCharType="end"/>
